--- a/my script/Quote_generator/Templates/pacbio/Part2 SampleRequirements/RNA_requirement.docx
+++ b/my script/Quote_generator/Templates/pacbio/Part2 SampleRequirements/RNA_requirement.docx
@@ -480,7 +480,7 @@
       <w:tblPr>
         <w:tblpPr w:leftFromText="180" w:rightFromText="180" w:vertAnchor="text" w:horzAnchor="page" w:tblpXSpec="center" w:tblpY="309"/>
         <w:tblOverlap w:val="never"/>
-        <w:tblW w:w="5000" w:type="pct"/>
+        <w:tblW w:w="5294" w:type="pct"/>
         <w:jc w:val="center"/>
         <w:tblBorders>
           <w:top w:val="single" w:sz="4" w:space="0" w:color="auto"/>
@@ -493,15 +493,15 @@
         <w:tblLook w:val="04A0" w:firstRow="1" w:lastRow="0" w:firstColumn="1" w:lastColumn="0" w:noHBand="0" w:noVBand="1"/>
       </w:tblPr>
       <w:tblGrid>
-        <w:gridCol w:w="988"/>
-        <w:gridCol w:w="1368"/>
-        <w:gridCol w:w="1236"/>
-        <w:gridCol w:w="1057"/>
-        <w:gridCol w:w="3647"/>
+        <w:gridCol w:w="1046"/>
+        <w:gridCol w:w="1450"/>
+        <w:gridCol w:w="1310"/>
+        <w:gridCol w:w="1435"/>
+        <w:gridCol w:w="3543"/>
       </w:tblGrid>
       <w:tr>
         <w:trPr>
-          <w:trHeight w:val="300"/>
+          <w:trHeight w:val="302"/>
           <w:jc w:val="center"/>
         </w:trPr>
         <w:tc>
@@ -544,7 +544,7 @@
         </w:tc>
         <w:tc>
           <w:tcPr>
-            <w:tcW w:w="824" w:type="pct"/>
+            <w:tcW w:w="825" w:type="pct"/>
             <w:tcBorders>
               <w:tl2br w:val="nil"/>
               <w:tr2bl w:val="nil"/>
@@ -616,7 +616,7 @@
         </w:tc>
         <w:tc>
           <w:tcPr>
-            <w:tcW w:w="637" w:type="pct"/>
+            <w:tcW w:w="817" w:type="pct"/>
             <w:tcBorders>
               <w:tl2br w:val="nil"/>
               <w:tr2bl w:val="nil"/>
@@ -675,7 +675,7 @@
         </w:tc>
         <w:tc>
           <w:tcPr>
-            <w:tcW w:w="2198" w:type="pct"/>
+            <w:tcW w:w="2017" w:type="pct"/>
             <w:tcBorders>
               <w:tl2br w:val="nil"/>
               <w:tr2bl w:val="nil"/>
@@ -705,7 +705,7 @@
       </w:tr>
       <w:tr>
         <w:trPr>
-          <w:trHeight w:val="1045"/>
+          <w:trHeight w:val="1052"/>
           <w:jc w:val="center"/>
         </w:trPr>
         <w:tc>
@@ -737,7 +737,7 @@
         </w:tc>
         <w:tc>
           <w:tcPr>
-            <w:tcW w:w="824" w:type="pct"/>
+            <w:tcW w:w="825" w:type="pct"/>
             <w:tcBorders>
               <w:tl2br w:val="nil"/>
               <w:tr2bl w:val="nil"/>
@@ -808,11 +808,12 @@
         </w:tc>
         <w:tc>
           <w:tcPr>
-            <w:tcW w:w="637" w:type="pct"/>
+            <w:tcW w:w="817" w:type="pct"/>
             <w:tcBorders>
               <w:tl2br w:val="nil"/>
               <w:tr2bl w:val="nil"/>
             </w:tcBorders>
+            <w:vAlign w:val="center"/>
           </w:tcPr>
           <w:p>
             <w:pPr>
@@ -823,36 +824,6 @@
                 <w:szCs w:val="18"/>
               </w:rPr>
             </w:pPr>
-          </w:p>
-          <w:p>
-            <w:pPr>
-              <w:spacing w:line="276" w:lineRule="auto"/>
-              <w:jc w:val="center"/>
-              <w:rPr>
-                <w:sz w:val="18"/>
-                <w:szCs w:val="18"/>
-              </w:rPr>
-            </w:pPr>
-          </w:p>
-          <w:p>
-            <w:pPr>
-              <w:spacing w:line="276" w:lineRule="auto"/>
-              <w:jc w:val="center"/>
-              <w:rPr>
-                <w:sz w:val="18"/>
-                <w:szCs w:val="18"/>
-              </w:rPr>
-            </w:pPr>
-          </w:p>
-          <w:p>
-            <w:pPr>
-              <w:spacing w:line="276" w:lineRule="auto"/>
-              <w:jc w:val="center"/>
-              <w:rPr>
-                <w:sz w:val="18"/>
-                <w:szCs w:val="18"/>
-              </w:rPr>
-            </w:pPr>
             <w:r>
               <w:rPr>
                 <w:rFonts w:hint="eastAsia"/>
@@ -861,6 +832,8 @@
               </w:rPr>
               <w:t>≧</w:t>
             </w:r>
+            <w:bookmarkStart w:id="2" w:name="_GoBack"/>
+            <w:bookmarkEnd w:id="2"/>
             <w:r>
               <w:rPr>
                 <w:rFonts w:hint="eastAsia"/>
@@ -873,7 +846,7 @@
         </w:tc>
         <w:tc>
           <w:tcPr>
-            <w:tcW w:w="2198" w:type="pct"/>
+            <w:tcW w:w="2017" w:type="pct"/>
             <w:tcBorders>
               <w:tl2br w:val="nil"/>
               <w:tr2bl w:val="nil"/>
@@ -898,71 +871,104 @@
               </w:rPr>
               <w:t>Purity and concentration should be measured by Qubit</w:t>
             </w:r>
-          </w:p>
-          <w:p>
-            <w:pPr>
-              <w:spacing w:line="276" w:lineRule="auto"/>
-              <w:jc w:val="center"/>
-              <w:rPr>
-                <w:sz w:val="18"/>
-                <w:szCs w:val="18"/>
-              </w:rPr>
-            </w:pPr>
-            <w:r>
-              <w:rPr>
-                <w:sz w:val="18"/>
-                <w:szCs w:val="18"/>
-              </w:rPr>
-              <w:t>OD260/280=1.8-2.</w:t>
-            </w:r>
-            <w:r>
-              <w:rPr>
+            <w:r>
+              <w:rPr>
+                <w:sz w:val="18"/>
+                <w:szCs w:val="18"/>
+              </w:rPr>
+              <w:t xml:space="preserve">; </w:t>
+            </w:r>
+            <w:r>
+              <w:rPr>
+                <w:rFonts w:hint="eastAsia"/>
+                <w:sz w:val="18"/>
+                <w:szCs w:val="18"/>
+              </w:rPr>
+              <w:t xml:space="preserve">OD260/280 </w:t>
+            </w:r>
+            <w:r>
+              <w:rPr>
+                <w:color w:val="000000" w:themeColor="text1"/>
+                <w:sz w:val="18"/>
+                <w:szCs w:val="18"/>
+              </w:rPr>
+              <w:t>≥</w:t>
+            </w:r>
+            <w:r>
+              <w:rPr>
+                <w:rFonts w:hint="eastAsia"/>
+                <w:sz w:val="18"/>
+                <w:szCs w:val="18"/>
+              </w:rPr>
+              <w:t xml:space="preserve"> 2.0, OD260/230 </w:t>
+            </w:r>
+            <w:r>
+              <w:rPr>
+                <w:color w:val="000000" w:themeColor="text1"/>
+                <w:sz w:val="18"/>
+                <w:szCs w:val="18"/>
+              </w:rPr>
+              <w:t>≥</w:t>
+            </w:r>
+            <w:r>
+              <w:rPr>
+                <w:rFonts w:hint="eastAsia"/>
+                <w:sz w:val="18"/>
+                <w:szCs w:val="18"/>
+              </w:rPr>
+              <w:t xml:space="preserve"> 2.0,</w:t>
+            </w:r>
+            <w:r>
+              <w:rPr>
+                <w:sz w:val="18"/>
+                <w:szCs w:val="18"/>
+              </w:rPr>
+              <w:t xml:space="preserve"> </w:t>
+            </w:r>
+            <w:r>
+              <w:rPr>
+                <w:rFonts w:hint="eastAsia"/>
                 <w:sz w:val="18"/>
                 <w:szCs w:val="18"/>
               </w:rPr>
               <w:t>2</w:t>
             </w:r>
-          </w:p>
-          <w:p>
-            <w:pPr>
-              <w:spacing w:line="276" w:lineRule="auto"/>
-              <w:jc w:val="center"/>
-              <w:rPr>
-                <w:sz w:val="18"/>
-                <w:szCs w:val="18"/>
-              </w:rPr>
-            </w:pPr>
-            <w:r>
-              <w:rPr>
-                <w:sz w:val="18"/>
-                <w:szCs w:val="18"/>
-              </w:rPr>
-              <w:t>OD260/230&gt;1.8</w:t>
-            </w:r>
-          </w:p>
-          <w:p>
-            <w:pPr>
-              <w:spacing w:line="276" w:lineRule="auto"/>
-              <w:jc w:val="center"/>
-              <w:rPr>
-                <w:sz w:val="18"/>
-                <w:szCs w:val="18"/>
-              </w:rPr>
-            </w:pPr>
+            <w:r>
+              <w:rPr>
+                <w:sz w:val="18"/>
+                <w:szCs w:val="18"/>
+              </w:rPr>
+              <w:t>8s/18s</w:t>
+            </w:r>
+            <w:r>
+              <w:rPr>
+                <w:color w:val="000000" w:themeColor="text1"/>
+                <w:sz w:val="18"/>
+                <w:szCs w:val="18"/>
+              </w:rPr>
+              <w:t>≥</w:t>
+            </w:r>
             <w:r>
               <w:rPr>
                 <w:rFonts w:hint="eastAsia"/>
                 <w:sz w:val="18"/>
                 <w:szCs w:val="18"/>
               </w:rPr>
-              <w:t>2</w:t>
-            </w:r>
-            <w:r>
-              <w:rPr>
-                <w:sz w:val="18"/>
-                <w:szCs w:val="18"/>
-              </w:rPr>
-              <w:t>8s/18s</w:t>
+              <w:t>1.5</w:t>
+            </w:r>
+            <w:r>
+              <w:rPr>
+                <w:sz w:val="18"/>
+                <w:szCs w:val="18"/>
+              </w:rPr>
+              <w:t xml:space="preserve">, </w:t>
+            </w:r>
+            <w:r>
+              <w:rPr>
+                <w:sz w:val="18"/>
+                <w:szCs w:val="18"/>
+              </w:rPr>
+              <w:t>Nc/Qc</w:t>
             </w:r>
             <w:r>
               <w:rPr>
@@ -970,40 +976,15 @@
                 <w:sz w:val="18"/>
                 <w:szCs w:val="18"/>
               </w:rPr>
-              <w:t>≥</w:t>
-            </w:r>
-            <w:r>
-              <w:rPr>
-                <w:rFonts w:hint="eastAsia"/>
-                <w:sz w:val="18"/>
-                <w:szCs w:val="18"/>
-              </w:rPr>
-              <w:t>1.5</w:t>
-            </w:r>
-          </w:p>
-          <w:p>
-            <w:pPr>
-              <w:spacing w:line="276" w:lineRule="auto"/>
-              <w:jc w:val="center"/>
-              <w:rPr>
-                <w:sz w:val="18"/>
-                <w:szCs w:val="18"/>
-              </w:rPr>
-            </w:pPr>
-            <w:r>
-              <w:rPr>
-                <w:sz w:val="18"/>
-                <w:szCs w:val="18"/>
-              </w:rPr>
-              <w:t>Nc/Qc</w:t>
-            </w:r>
-            <w:r>
-              <w:rPr>
-                <w:rFonts w:hint="eastAsia"/>
-                <w:sz w:val="18"/>
-                <w:szCs w:val="18"/>
-              </w:rPr>
-              <w:t>≤</w:t>
+              <w:t xml:space="preserve"> </w:t>
+            </w:r>
+            <w:r>
+              <w:rPr>
+                <w:rFonts w:ascii="Calibri" w:hAnsi="Calibri" w:cs="Calibri"/>
+                <w:sz w:val="18"/>
+                <w:szCs w:val="18"/>
+              </w:rPr>
+              <w:t xml:space="preserve">≤ </w:t>
             </w:r>
             <w:r>
               <w:rPr>
@@ -1080,7 +1061,7 @@
       </w:tr>
       <w:tr>
         <w:trPr>
-          <w:trHeight w:val="520"/>
+          <w:trHeight w:val="523"/>
           <w:jc w:val="center"/>
         </w:trPr>
         <w:tc>
@@ -1116,7 +1097,7 @@
         </w:tc>
         <w:tc>
           <w:tcPr>
-            <w:tcW w:w="824" w:type="pct"/>
+            <w:tcW w:w="825" w:type="pct"/>
             <w:tcBorders>
               <w:tl2br w:val="nil"/>
               <w:tr2bl w:val="nil"/>
@@ -1197,7 +1178,7 @@
         </w:tc>
         <w:tc>
           <w:tcPr>
-            <w:tcW w:w="637" w:type="pct"/>
+            <w:tcW w:w="817" w:type="pct"/>
             <w:vMerge w:val="restart"/>
             <w:tcBorders>
               <w:tl2br w:val="nil"/>
@@ -1225,7 +1206,7 @@
         </w:tc>
         <w:tc>
           <w:tcPr>
-            <w:tcW w:w="2198" w:type="pct"/>
+            <w:tcW w:w="2017" w:type="pct"/>
             <w:vMerge w:val="restart"/>
             <w:tcBorders>
               <w:tl2br w:val="nil"/>
@@ -1256,7 +1237,7 @@
       </w:tr>
       <w:tr>
         <w:trPr>
-          <w:trHeight w:val="520"/>
+          <w:trHeight w:val="523"/>
           <w:jc w:val="center"/>
         </w:trPr>
         <w:tc>
@@ -1282,7 +1263,7 @@
         </w:tc>
         <w:tc>
           <w:tcPr>
-            <w:tcW w:w="824" w:type="pct"/>
+            <w:tcW w:w="825" w:type="pct"/>
             <w:tcBorders>
               <w:tl2br w:val="nil"/>
               <w:tr2bl w:val="nil"/>
@@ -1343,7 +1324,7 @@
         </w:tc>
         <w:tc>
           <w:tcPr>
-            <w:tcW w:w="637" w:type="pct"/>
+            <w:tcW w:w="817" w:type="pct"/>
             <w:vMerge/>
             <w:tcBorders>
               <w:tl2br w:val="nil"/>
@@ -1363,7 +1344,7 @@
         </w:tc>
         <w:tc>
           <w:tcPr>
-            <w:tcW w:w="2198" w:type="pct"/>
+            <w:tcW w:w="2017" w:type="pct"/>
             <w:vMerge/>
             <w:tcBorders>
               <w:tl2br w:val="nil"/>
@@ -1386,7 +1367,7 @@
       </w:tr>
       <w:tr>
         <w:trPr>
-          <w:trHeight w:val="520"/>
+          <w:trHeight w:val="523"/>
           <w:jc w:val="center"/>
         </w:trPr>
         <w:tc>
@@ -1422,7 +1403,7 @@
         </w:tc>
         <w:tc>
           <w:tcPr>
-            <w:tcW w:w="824" w:type="pct"/>
+            <w:tcW w:w="825" w:type="pct"/>
             <w:tcBorders>
               <w:tl2br w:val="nil"/>
               <w:tr2bl w:val="nil"/>
@@ -1503,7 +1484,7 @@
         </w:tc>
         <w:tc>
           <w:tcPr>
-            <w:tcW w:w="637" w:type="pct"/>
+            <w:tcW w:w="817" w:type="pct"/>
             <w:vMerge w:val="restart"/>
             <w:tcBorders>
               <w:tl2br w:val="nil"/>
@@ -1531,7 +1512,7 @@
         </w:tc>
         <w:tc>
           <w:tcPr>
-            <w:tcW w:w="2198" w:type="pct"/>
+            <w:tcW w:w="2017" w:type="pct"/>
             <w:vMerge/>
             <w:tcBorders>
               <w:tl2br w:val="nil"/>
@@ -1554,7 +1535,7 @@
       </w:tr>
       <w:tr>
         <w:trPr>
-          <w:trHeight w:val="520"/>
+          <w:trHeight w:val="523"/>
           <w:jc w:val="center"/>
         </w:trPr>
         <w:tc>
@@ -1580,7 +1561,7 @@
         </w:tc>
         <w:tc>
           <w:tcPr>
-            <w:tcW w:w="824" w:type="pct"/>
+            <w:tcW w:w="825" w:type="pct"/>
             <w:tcBorders>
               <w:tl2br w:val="nil"/>
               <w:tr2bl w:val="nil"/>
@@ -1641,7 +1622,7 @@
         </w:tc>
         <w:tc>
           <w:tcPr>
-            <w:tcW w:w="637" w:type="pct"/>
+            <w:tcW w:w="817" w:type="pct"/>
             <w:vMerge/>
             <w:tcBorders>
               <w:tl2br w:val="nil"/>
@@ -1661,7 +1642,7 @@
         </w:tc>
         <w:tc>
           <w:tcPr>
-            <w:tcW w:w="2198" w:type="pct"/>
+            <w:tcW w:w="2017" w:type="pct"/>
             <w:vMerge/>
             <w:tcBorders>
               <w:tl2br w:val="nil"/>
@@ -1684,7 +1665,7 @@
       </w:tr>
       <w:tr>
         <w:trPr>
-          <w:trHeight w:val="520"/>
+          <w:trHeight w:val="523"/>
           <w:jc w:val="center"/>
         </w:trPr>
         <w:tc>
@@ -1720,7 +1701,7 @@
         </w:tc>
         <w:tc>
           <w:tcPr>
-            <w:tcW w:w="824" w:type="pct"/>
+            <w:tcW w:w="825" w:type="pct"/>
             <w:tcBorders>
               <w:tl2br w:val="nil"/>
               <w:tr2bl w:val="nil"/>
@@ -1812,7 +1793,7 @@
         </w:tc>
         <w:tc>
           <w:tcPr>
-            <w:tcW w:w="637" w:type="pct"/>
+            <w:tcW w:w="817" w:type="pct"/>
             <w:vMerge w:val="restart"/>
             <w:tcBorders>
               <w:tl2br w:val="nil"/>
@@ -1840,7 +1821,7 @@
         </w:tc>
         <w:tc>
           <w:tcPr>
-            <w:tcW w:w="2198" w:type="pct"/>
+            <w:tcW w:w="2017" w:type="pct"/>
             <w:vMerge/>
             <w:tcBorders>
               <w:tl2br w:val="nil"/>
@@ -1863,7 +1844,7 @@
       </w:tr>
       <w:tr>
         <w:trPr>
-          <w:trHeight w:val="520"/>
+          <w:trHeight w:val="523"/>
           <w:jc w:val="center"/>
         </w:trPr>
         <w:tc>
@@ -1889,7 +1870,7 @@
         </w:tc>
         <w:tc>
           <w:tcPr>
-            <w:tcW w:w="824" w:type="pct"/>
+            <w:tcW w:w="825" w:type="pct"/>
             <w:tcBorders>
               <w:tl2br w:val="nil"/>
               <w:tr2bl w:val="nil"/>
@@ -1961,7 +1942,7 @@
         </w:tc>
         <w:tc>
           <w:tcPr>
-            <w:tcW w:w="637" w:type="pct"/>
+            <w:tcW w:w="817" w:type="pct"/>
             <w:vMerge/>
             <w:tcBorders>
               <w:tl2br w:val="nil"/>
@@ -1981,7 +1962,7 @@
         </w:tc>
         <w:tc>
           <w:tcPr>
-            <w:tcW w:w="2198" w:type="pct"/>
+            <w:tcW w:w="2017" w:type="pct"/>
             <w:vMerge/>
             <w:tcBorders>
               <w:tl2br w:val="nil"/>
@@ -2002,6 +1983,8 @@
           </w:p>
         </w:tc>
       </w:tr>
+      <w:bookmarkEnd w:id="0"/>
+      <w:bookmarkEnd w:id="1"/>
     </w:tbl>
     <w:p>
       <w:pPr>
@@ -2011,10 +1994,6 @@
           <w:shd w:val="clear" w:color="auto" w:fill="FFFFFF"/>
         </w:rPr>
       </w:pPr>
-      <w:bookmarkStart w:id="2" w:name="_GoBack"/>
-      <w:bookmarkEnd w:id="0"/>
-      <w:bookmarkEnd w:id="1"/>
-      <w:bookmarkEnd w:id="2"/>
     </w:p>
     <w:sectPr>
       <w:headerReference w:type="even" r:id="rId11"/>
@@ -3041,7 +3020,7 @@
     </w:rPrDefault>
     <w:pPrDefault/>
   </w:docDefaults>
-  <w:latentStyles w:defLockedState="0" w:defUIPriority="99" w:defSemiHidden="0" w:defUnhideWhenUsed="0" w:defQFormat="0" w:count="377">
+  <w:latentStyles w:defLockedState="0" w:defUIPriority="99" w:defSemiHidden="0" w:defUnhideWhenUsed="0" w:defQFormat="0" w:count="376">
     <w:lsdException w:name="Normal" w:uiPriority="0" w:qFormat="1"/>
     <w:lsdException w:name="heading 1" w:uiPriority="9" w:qFormat="1"/>
     <w:lsdException w:name="heading 2" w:semiHidden="1" w:uiPriority="9" w:unhideWhenUsed="1" w:qFormat="1"/>
@@ -3405,7 +3384,6 @@
     <w:lsdException w:name="List Table 6 Colorful Accent 6" w:uiPriority="51"/>
     <w:lsdException w:name="List Table 7 Colorful Accent 6" w:uiPriority="52"/>
     <w:lsdException w:name="Smart Link" w:semiHidden="1" w:unhideWhenUsed="1"/>
-    <w:lsdException w:name="Smart Link Error" w:semiHidden="1" w:unhideWhenUsed="1"/>
   </w:latentStyles>
   <w:style w:type="paragraph" w:default="1" w:styleId="Normal">
     <w:name w:val="Normal"/>
@@ -3987,6 +3965,12 @@
 </file>
 
 <file path=customXml/item2.xml><?xml version="1.0" encoding="utf-8"?>
+<p:properties xmlns:p="http://schemas.microsoft.com/office/2006/metadata/properties" xmlns:xsi="http://www.w3.org/2001/XMLSchema-instance" xmlns:pc="http://schemas.microsoft.com/office/infopath/2007/PartnerControls">
+  <documentManagement/>
+</p:properties>
+</file>
+
+<file path=customXml/item3.xml><?xml version="1.0" encoding="utf-8"?>
 <ct:contentTypeSchema xmlns:ct="http://schemas.microsoft.com/office/2006/metadata/contentType" xmlns:ma="http://schemas.microsoft.com/office/2006/metadata/properties/metaAttributes" ct:_="" ma:_="" ma:contentTypeName="文档" ma:contentTypeID="0x0101001DE23361D7E1FC48B956F5A77FCC2648" ma:contentTypeVersion="7" ma:contentTypeDescription="新建文档。" ma:contentTypeScope="" ma:versionID="33a760d5acfcda5011aab4654697e212">
   <xsd:schema xmlns:xsd="http://www.w3.org/2001/XMLSchema" xmlns:xs="http://www.w3.org/2001/XMLSchema" xmlns:p="http://schemas.microsoft.com/office/2006/metadata/properties" xmlns:ns2="a2dea9a9-05c9-4f8d-b7f8-4c834224f49d" xmlns:ns3="e54fa619-2344-4ec8-ac3e-39985bc07c4b" targetNamespace="http://schemas.microsoft.com/office/2006/metadata/properties" ma:root="true" ma:fieldsID="ffe0f6ea9a4e65067a72c5381816a490" ns2:_="" ns3:_="">
     <xsd:import namespace="a2dea9a9-05c9-4f8d-b7f8-4c834224f49d"/>
@@ -4171,12 +4155,6 @@
 </ct:contentTypeSchema>
 </file>
 
-<file path=customXml/item3.xml><?xml version="1.0" encoding="utf-8"?>
-<p:properties xmlns:p="http://schemas.microsoft.com/office/2006/metadata/properties" xmlns:xsi="http://www.w3.org/2001/XMLSchema-instance" xmlns:pc="http://schemas.microsoft.com/office/infopath/2007/PartnerControls">
-  <documentManagement/>
-</p:properties>
-</file>
-
 <file path=customXml/item4.xml><?xml version="1.0" encoding="utf-8"?>
 <b:Sources xmlns:b="http://schemas.openxmlformats.org/officeDocument/2006/bibliography" xmlns="http://schemas.openxmlformats.org/officeDocument/2006/bibliography" SelectedStyle="\APA.XSL" StyleName="APA"/>
 </file>
@@ -4190,6 +4168,15 @@
 </file>
 
 <file path=customXml/itemProps2.xml><?xml version="1.0" encoding="utf-8"?>
+<ds:datastoreItem xmlns:ds="http://schemas.openxmlformats.org/officeDocument/2006/customXml" ds:itemID="{CC8890FC-A950-4207-AA2B-6A888B91D037}">
+  <ds:schemaRefs>
+    <ds:schemaRef ds:uri="http://schemas.microsoft.com/office/2006/metadata/properties"/>
+    <ds:schemaRef ds:uri="http://schemas.microsoft.com/office/infopath/2007/PartnerControls"/>
+  </ds:schemaRefs>
+</ds:datastoreItem>
+</file>
+
+<file path=customXml/itemProps3.xml><?xml version="1.0" encoding="utf-8"?>
 <ds:datastoreItem xmlns:ds="http://schemas.openxmlformats.org/officeDocument/2006/customXml" ds:itemID="{F45D2A96-6C8A-4551-8C73-D91AAE02D795}">
   <ds:schemaRefs>
     <ds:schemaRef ds:uri="http://schemas.microsoft.com/office/2006/metadata/contentType"/>
@@ -4208,17 +4195,8 @@
 </ds:datastoreItem>
 </file>
 
-<file path=customXml/itemProps3.xml><?xml version="1.0" encoding="utf-8"?>
-<ds:datastoreItem xmlns:ds="http://schemas.openxmlformats.org/officeDocument/2006/customXml" ds:itemID="{CC8890FC-A950-4207-AA2B-6A888B91D037}">
-  <ds:schemaRefs>
-    <ds:schemaRef ds:uri="http://schemas.microsoft.com/office/2006/metadata/properties"/>
-    <ds:schemaRef ds:uri="http://schemas.microsoft.com/office/infopath/2007/PartnerControls"/>
-  </ds:schemaRefs>
-</ds:datastoreItem>
-</file>
-
 <file path=customXml/itemProps4.xml><?xml version="1.0" encoding="utf-8"?>
-<ds:datastoreItem xmlns:ds="http://schemas.openxmlformats.org/officeDocument/2006/customXml" ds:itemID="{1E8CA0CD-6831-40CF-9E09-A011838629F3}">
+<ds:datastoreItem xmlns:ds="http://schemas.openxmlformats.org/officeDocument/2006/customXml" ds:itemID="{0CA1AF30-FD3F-45B8-8B54-607A657BEF0E}">
   <ds:schemaRefs>
     <ds:schemaRef ds:uri="http://schemas.openxmlformats.org/officeDocument/2006/bibliography"/>
   </ds:schemaRefs>
